--- a/1.3 First Year Third Trimester/bit3106/CAT_Due_Nov_15.docx
+++ b/1.3 First Year Third Trimester/bit3106/CAT_Due_Nov_15.docx
@@ -4,135 +4,1317 @@
   <w:body>
     <w:p>
       <w:pPr>
-        <w:rPr>
-          <w:rFonts w:hint="default"/>
-        </w:rPr>
-      </w:pPr>
-      <w:r>
-        <w:rPr>
-          <w:rFonts w:hint="default"/>
+        <w:jc w:val="center"/>
+        <w:rPr>
+          <w:rFonts w:hint="default" w:ascii="Times New Roman" w:hAnsi="Times New Roman" w:cs="Times New Roman"/>
+          <w:sz w:val="28"/>
+          <w:szCs w:val="28"/>
+        </w:rPr>
+      </w:pPr>
+      <w:r>
+        <w:rPr>
+          <w:rFonts w:hint="default" w:ascii="Times New Roman" w:hAnsi="Times New Roman" w:cs="Times New Roman"/>
+          <w:b/>
+          <w:bCs/>
+          <w:sz w:val="28"/>
+          <w:szCs w:val="28"/>
+        </w:rPr>
+        <w:t>WILFRED GITHUKA</w:t>
+      </w:r>
+    </w:p>
+    <w:p>
+      <w:pPr>
+        <w:jc w:val="center"/>
+        <w:rPr>
+          <w:rFonts w:hint="default" w:ascii="Times New Roman" w:hAnsi="Times New Roman" w:cs="Times New Roman"/>
+          <w:b/>
+          <w:bCs/>
+          <w:sz w:val="28"/>
+          <w:szCs w:val="28"/>
+        </w:rPr>
+      </w:pPr>
+      <w:r>
+        <w:rPr>
+          <w:rFonts w:hint="default" w:ascii="Times New Roman" w:hAnsi="Times New Roman" w:cs="Times New Roman"/>
+          <w:b/>
+          <w:bCs/>
+          <w:sz w:val="28"/>
+          <w:szCs w:val="28"/>
+        </w:rPr>
+        <w:t>BIT/2019/44664</w:t>
+      </w:r>
+    </w:p>
+    <w:p>
+      <w:pPr>
+        <w:jc w:val="center"/>
+        <w:rPr>
+          <w:rFonts w:hint="default" w:ascii="Times New Roman" w:hAnsi="Times New Roman" w:cs="Times New Roman"/>
+          <w:b/>
+          <w:bCs/>
+          <w:sz w:val="28"/>
+          <w:szCs w:val="28"/>
+        </w:rPr>
+      </w:pPr>
+    </w:p>
+    <w:p>
+      <w:pPr>
+        <w:jc w:val="center"/>
+        <w:rPr>
+          <w:rFonts w:hint="default" w:ascii="Times New Roman" w:hAnsi="Times New Roman" w:cs="Times New Roman"/>
+          <w:b/>
+          <w:bCs/>
+          <w:sz w:val="28"/>
+          <w:szCs w:val="28"/>
+        </w:rPr>
+      </w:pPr>
+      <w:r>
+        <w:rPr>
+          <w:rFonts w:hint="default" w:ascii="Times New Roman" w:hAnsi="Times New Roman" w:cs="Times New Roman"/>
+          <w:sz w:val="28"/>
+          <w:szCs w:val="28"/>
+        </w:rPr>
+        <w:t>BIT3106 - CAT</w:t>
+      </w:r>
+    </w:p>
+    <w:p>
+      <w:pPr>
+        <w:jc w:val="center"/>
+        <w:rPr>
+          <w:rFonts w:hint="default" w:ascii="Times New Roman" w:hAnsi="Times New Roman" w:cs="Times New Roman"/>
+          <w:sz w:val="28"/>
+          <w:szCs w:val="28"/>
+        </w:rPr>
+      </w:pPr>
+      <w:r>
+        <w:rPr>
+          <w:rFonts w:hint="default" w:ascii="Times New Roman" w:hAnsi="Times New Roman" w:cs="Times New Roman"/>
+          <w:sz w:val="28"/>
+          <w:szCs w:val="28"/>
+        </w:rPr>
+        <w:t xml:space="preserve">Due Date: </w:t>
+      </w:r>
+      <w:r>
+        <w:rPr>
+          <w:rFonts w:hint="default" w:ascii="Times New Roman" w:hAnsi="Times New Roman" w:cs="Times New Roman"/>
+          <w:sz w:val="28"/>
+          <w:szCs w:val="28"/>
         </w:rPr>
         <w:t>Nov 15, 2019 6:10 PM</w:t>
       </w:r>
     </w:p>
     <w:p>
       <w:pPr>
-        <w:rPr>
-          <w:rFonts w:hint="default"/>
-        </w:rPr>
-      </w:pPr>
-      <w:r>
-        <w:rPr>
-          <w:rFonts w:hint="default"/>
-        </w:rPr>
-        <w:t>BIT</w:t>
-      </w:r>
-      <w:r>
-        <w:rPr>
-          <w:rFonts w:hint="default"/>
-        </w:rPr>
-        <w:t>3106</w:t>
-      </w:r>
-    </w:p>
-    <w:p>
-      <w:pPr>
-        <w:rPr>
-          <w:rFonts w:hint="default"/>
-        </w:rPr>
-      </w:pPr>
-      <w:r>
-        <w:rPr>
-          <w:rFonts w:hint="default"/>
-        </w:rPr>
-        <w:t xml:space="preserve">CAT </w:t>
-      </w:r>
+        <w:jc w:val="center"/>
+        <w:rPr>
+          <w:rFonts w:hint="default" w:ascii="Times New Roman" w:hAnsi="Times New Roman" w:cs="Times New Roman"/>
+          <w:sz w:val="28"/>
+          <w:szCs w:val="28"/>
+        </w:rPr>
+      </w:pPr>
+    </w:p>
+    <w:p>
+      <w:pPr>
+        <w:rPr>
+          <w:rFonts w:hint="default" w:ascii="Times New Roman" w:hAnsi="Times New Roman" w:cs="Times New Roman"/>
+        </w:rPr>
+      </w:pPr>
+      <w:r>
+        <w:rPr>
+          <w:rFonts w:hint="default" w:ascii="Times New Roman" w:hAnsi="Times New Roman" w:cs="Times New Roman"/>
+        </w:rPr>
+        <w:t xml:space="preserve">To </w:t>
+      </w:r>
+      <w:r>
+        <w:rPr>
+          <w:rFonts w:hint="default" w:ascii="Times New Roman" w:hAnsi="Times New Roman" w:cs="Times New Roman"/>
+        </w:rPr>
+        <w:t>Design and Write a C++ program which accepts an amount on money entered in kshs, if</w:t>
+      </w:r>
+    </w:p>
+    <w:p>
+      <w:pPr>
+        <w:rPr>
+          <w:rFonts w:hint="default" w:ascii="Times New Roman" w:hAnsi="Times New Roman" w:cs="Times New Roman"/>
+        </w:rPr>
+      </w:pPr>
+      <w:r>
+        <w:rPr>
+          <w:rFonts w:hint="default" w:ascii="Times New Roman" w:hAnsi="Times New Roman" w:cs="Times New Roman"/>
+        </w:rPr>
+        <w:t>the amount is greater or equals to 1000 shs, a 5% discount is given to the customer. It should</w:t>
+      </w:r>
+    </w:p>
+    <w:p>
+      <w:pPr>
+        <w:rPr>
+          <w:rFonts w:hint="default" w:ascii="Times New Roman" w:hAnsi="Times New Roman" w:cs="Times New Roman"/>
+        </w:rPr>
+      </w:pPr>
+      <w:r>
+        <w:rPr>
+          <w:rFonts w:hint="default" w:ascii="Times New Roman" w:hAnsi="Times New Roman" w:cs="Times New Roman"/>
+        </w:rPr>
+        <w:t>also display the amount the customer has to pay.</w:t>
+      </w:r>
+    </w:p>
+    <w:p>
+      <w:pPr>
+        <w:rPr>
+          <w:rFonts w:hint="default" w:ascii="Times New Roman" w:hAnsi="Times New Roman" w:cs="Times New Roman"/>
+        </w:rPr>
+      </w:pPr>
+    </w:p>
+    <w:p>
+      <w:pPr>
+        <w:rPr>
+          <w:rFonts w:hint="default" w:ascii="Times New Roman" w:hAnsi="Times New Roman" w:cs="Times New Roman"/>
+          <w:color w:val="0000FF"/>
+        </w:rPr>
+      </w:pPr>
+      <w:r>
+        <w:rPr>
+          <w:rFonts w:hint="default" w:ascii="Times New Roman" w:hAnsi="Times New Roman" w:cs="Times New Roman"/>
+          <w:color w:val="0000FF"/>
+        </w:rPr>
+        <w:t>#include &lt;iostream&gt;</w:t>
+      </w:r>
+    </w:p>
+    <w:p>
+      <w:pPr>
+        <w:rPr>
+          <w:rFonts w:hint="default" w:ascii="Times New Roman" w:hAnsi="Times New Roman" w:cs="Times New Roman"/>
+          <w:color w:val="0000FF"/>
+        </w:rPr>
+      </w:pPr>
+    </w:p>
+    <w:p>
+      <w:pPr>
+        <w:rPr>
+          <w:rFonts w:hint="default" w:ascii="Times New Roman" w:hAnsi="Times New Roman" w:cs="Times New Roman"/>
+          <w:color w:val="0000FF"/>
+        </w:rPr>
+      </w:pPr>
+      <w:r>
+        <w:rPr>
+          <w:rFonts w:hint="default" w:ascii="Times New Roman" w:hAnsi="Times New Roman" w:cs="Times New Roman"/>
+          <w:color w:val="0000FF"/>
+        </w:rPr>
+        <w:t>int main()</w:t>
+      </w:r>
+    </w:p>
+    <w:p>
+      <w:pPr>
+        <w:rPr>
+          <w:rFonts w:hint="default" w:ascii="Times New Roman" w:hAnsi="Times New Roman" w:cs="Times New Roman"/>
+          <w:color w:val="0000FF"/>
+        </w:rPr>
+      </w:pPr>
+    </w:p>
+    <w:p>
+      <w:pPr>
+        <w:rPr>
+          <w:rFonts w:hint="default" w:ascii="Times New Roman" w:hAnsi="Times New Roman" w:cs="Times New Roman"/>
+          <w:color w:val="0000FF"/>
+        </w:rPr>
+      </w:pPr>
+      <w:r>
+        <w:rPr>
+          <w:rFonts w:hint="default" w:ascii="Times New Roman" w:hAnsi="Times New Roman" w:cs="Times New Roman"/>
+          <w:color w:val="0000FF"/>
+        </w:rPr>
+        <w:t xml:space="preserve"> {</w:t>
+      </w:r>
+    </w:p>
+    <w:p>
+      <w:pPr>
+        <w:rPr>
+          <w:rFonts w:hint="default" w:ascii="Times New Roman" w:hAnsi="Times New Roman" w:cs="Times New Roman"/>
+          <w:color w:val="0000FF"/>
+        </w:rPr>
+      </w:pPr>
+      <w:r>
+        <w:rPr>
+          <w:rFonts w:hint="default" w:ascii="Times New Roman" w:hAnsi="Times New Roman" w:cs="Times New Roman"/>
+          <w:color w:val="0000FF"/>
+        </w:rPr>
+        <w:t xml:space="preserve">    </w:t>
+      </w:r>
+    </w:p>
+    <w:p>
+      <w:pPr>
+        <w:ind w:firstLine="420" w:firstLineChars="0"/>
+        <w:rPr>
+          <w:rFonts w:hint="default" w:ascii="Times New Roman" w:hAnsi="Times New Roman" w:cs="Times New Roman"/>
+          <w:color w:val="0000FF"/>
+        </w:rPr>
+      </w:pPr>
+      <w:r>
+        <w:rPr>
+          <w:rFonts w:hint="default" w:ascii="Times New Roman" w:hAnsi="Times New Roman" w:cs="Times New Roman"/>
+          <w:color w:val="0000FF"/>
+        </w:rPr>
+        <w:t xml:space="preserve">int </w:t>
+      </w:r>
+      <w:r>
+        <w:rPr>
+          <w:rFonts w:hint="default" w:ascii="Times New Roman" w:hAnsi="Times New Roman" w:cs="Times New Roman"/>
+          <w:color w:val="0000FF"/>
+        </w:rPr>
+        <w:t>amount</w:t>
+      </w:r>
+      <w:r>
+        <w:rPr>
+          <w:rFonts w:hint="default" w:ascii="Times New Roman" w:hAnsi="Times New Roman" w:cs="Times New Roman"/>
+          <w:color w:val="0000FF"/>
+        </w:rPr>
+        <w:t>;</w:t>
+      </w:r>
+    </w:p>
+    <w:p>
+      <w:pPr>
+        <w:rPr>
+          <w:rFonts w:hint="default" w:ascii="Times New Roman" w:hAnsi="Times New Roman" w:cs="Times New Roman"/>
+          <w:color w:val="0000FF"/>
+        </w:rPr>
+      </w:pPr>
+      <w:r>
+        <w:rPr>
+          <w:rFonts w:hint="default" w:ascii="Times New Roman" w:hAnsi="Times New Roman" w:cs="Times New Roman"/>
+          <w:color w:val="0000FF"/>
+        </w:rPr>
+        <w:t xml:space="preserve">    int discount</w:t>
+      </w:r>
+      <w:r>
+        <w:rPr>
+          <w:rFonts w:hint="default" w:ascii="Times New Roman" w:hAnsi="Times New Roman" w:cs="Times New Roman"/>
+          <w:color w:val="0000FF"/>
+        </w:rPr>
+        <w:t xml:space="preserve"> = 0.15</w:t>
+      </w:r>
+      <w:r>
+        <w:rPr>
+          <w:rFonts w:hint="default" w:ascii="Times New Roman" w:hAnsi="Times New Roman" w:cs="Times New Roman"/>
+          <w:color w:val="0000FF"/>
+        </w:rPr>
+        <w:t>;</w:t>
+      </w:r>
+    </w:p>
+    <w:p>
+      <w:pPr>
+        <w:rPr>
+          <w:rFonts w:hint="default" w:ascii="Times New Roman" w:hAnsi="Times New Roman" w:cs="Times New Roman"/>
+          <w:color w:val="0000FF"/>
+        </w:rPr>
+      </w:pPr>
+    </w:p>
+    <w:p>
+      <w:pPr>
+        <w:rPr>
+          <w:rFonts w:hint="default" w:ascii="Times New Roman" w:hAnsi="Times New Roman" w:cs="Times New Roman"/>
+          <w:color w:val="0000FF"/>
+        </w:rPr>
+      </w:pPr>
+      <w:r>
+        <w:rPr>
+          <w:rFonts w:hint="default" w:ascii="Times New Roman" w:hAnsi="Times New Roman" w:cs="Times New Roman"/>
+          <w:color w:val="0000FF"/>
+        </w:rPr>
+        <w:t xml:space="preserve">    std::cout &lt;&lt; "Enter amoun</w:t>
+      </w:r>
+      <w:r>
+        <w:rPr>
+          <w:rFonts w:hint="default" w:ascii="Times New Roman" w:hAnsi="Times New Roman" w:cs="Times New Roman"/>
+          <w:color w:val="0000FF"/>
+        </w:rPr>
+        <w:t>t (Ksh)</w:t>
+      </w:r>
+      <w:r>
+        <w:rPr>
+          <w:rFonts w:hint="default" w:ascii="Times New Roman" w:hAnsi="Times New Roman" w:cs="Times New Roman"/>
+          <w:color w:val="0000FF"/>
+        </w:rPr>
+        <w:t>:";</w:t>
+      </w:r>
+    </w:p>
+    <w:p>
+      <w:pPr>
+        <w:rPr>
+          <w:rFonts w:hint="default" w:ascii="Times New Roman" w:hAnsi="Times New Roman" w:cs="Times New Roman"/>
+          <w:color w:val="0000FF"/>
+        </w:rPr>
+      </w:pPr>
+      <w:r>
+        <w:rPr>
+          <w:rFonts w:hint="default" w:ascii="Times New Roman" w:hAnsi="Times New Roman" w:cs="Times New Roman"/>
+          <w:color w:val="0000FF"/>
+        </w:rPr>
+        <w:t xml:space="preserve">    std::cin &gt;&gt; </w:t>
+      </w:r>
+      <w:r>
+        <w:rPr>
+          <w:rFonts w:hint="default" w:ascii="Times New Roman" w:hAnsi="Times New Roman" w:cs="Times New Roman"/>
+          <w:color w:val="0000FF"/>
+        </w:rPr>
+        <w:t>amount</w:t>
+      </w:r>
+      <w:r>
+        <w:rPr>
+          <w:rFonts w:hint="default" w:ascii="Times New Roman" w:hAnsi="Times New Roman" w:cs="Times New Roman"/>
+          <w:color w:val="0000FF"/>
+        </w:rPr>
+        <w:t>;</w:t>
+      </w:r>
+    </w:p>
+    <w:p>
+      <w:pPr>
+        <w:rPr>
+          <w:rFonts w:hint="default" w:ascii="Times New Roman" w:hAnsi="Times New Roman" w:cs="Times New Roman"/>
+          <w:color w:val="0000FF"/>
+        </w:rPr>
+      </w:pPr>
+    </w:p>
+    <w:p>
+      <w:pPr>
+        <w:rPr>
+          <w:rFonts w:hint="default" w:ascii="Times New Roman" w:hAnsi="Times New Roman" w:cs="Times New Roman"/>
+          <w:color w:val="0000FF"/>
+        </w:rPr>
+      </w:pPr>
+      <w:r>
+        <w:rPr>
+          <w:rFonts w:hint="default" w:ascii="Times New Roman" w:hAnsi="Times New Roman" w:cs="Times New Roman"/>
+          <w:color w:val="0000FF"/>
+        </w:rPr>
+        <w:t xml:space="preserve">    int afterDiscount = </w:t>
+      </w:r>
+      <w:r>
+        <w:rPr>
+          <w:rFonts w:hint="default" w:ascii="Times New Roman" w:hAnsi="Times New Roman" w:cs="Times New Roman"/>
+          <w:color w:val="0000FF"/>
+        </w:rPr>
+        <w:t>amount</w:t>
+      </w:r>
+      <w:r>
+        <w:rPr>
+          <w:rFonts w:hint="default" w:ascii="Times New Roman" w:hAnsi="Times New Roman" w:cs="Times New Roman"/>
+          <w:color w:val="0000FF"/>
+        </w:rPr>
+        <w:t xml:space="preserve"> - (</w:t>
+      </w:r>
+      <w:r>
+        <w:rPr>
+          <w:rFonts w:hint="default" w:ascii="Times New Roman" w:hAnsi="Times New Roman" w:cs="Times New Roman"/>
+          <w:color w:val="0000FF"/>
+        </w:rPr>
+        <w:t>amount</w:t>
+      </w:r>
+      <w:r>
+        <w:rPr>
+          <w:rFonts w:hint="default" w:ascii="Times New Roman" w:hAnsi="Times New Roman" w:cs="Times New Roman"/>
+          <w:color w:val="0000FF"/>
+        </w:rPr>
+        <w:t xml:space="preserve"> * discount / 100);</w:t>
+      </w:r>
+    </w:p>
+    <w:p>
+      <w:pPr>
+        <w:rPr>
+          <w:rFonts w:hint="default" w:ascii="Times New Roman" w:hAnsi="Times New Roman" w:cs="Times New Roman"/>
+          <w:color w:val="0000FF"/>
+        </w:rPr>
+      </w:pPr>
+    </w:p>
+    <w:p>
+      <w:pPr>
+        <w:rPr>
+          <w:rFonts w:hint="default" w:ascii="Times New Roman" w:hAnsi="Times New Roman" w:cs="Times New Roman"/>
+          <w:color w:val="0000FF"/>
+        </w:rPr>
+      </w:pPr>
+      <w:r>
+        <w:rPr>
+          <w:rFonts w:hint="default" w:ascii="Times New Roman" w:hAnsi="Times New Roman" w:cs="Times New Roman"/>
+          <w:color w:val="0000FF"/>
+        </w:rPr>
+        <w:t xml:space="preserve">    std::cout &lt;&lt; "After discount you</w:t>
+      </w:r>
+      <w:r>
+        <w:rPr>
+          <w:rFonts w:hint="default" w:ascii="Times New Roman" w:hAnsi="Times New Roman" w:cs="Times New Roman"/>
+          <w:color w:val="0000FF"/>
+        </w:rPr>
+        <w:t xml:space="preserve"> should pay</w:t>
+      </w:r>
+      <w:r>
+        <w:rPr>
+          <w:rFonts w:hint="default" w:ascii="Times New Roman" w:hAnsi="Times New Roman" w:cs="Times New Roman"/>
+          <w:color w:val="0000FF"/>
+        </w:rPr>
+        <w:t>: " &lt;&lt; afterDiscount;</w:t>
+      </w:r>
+    </w:p>
+    <w:p>
+      <w:pPr>
+        <w:rPr>
+          <w:rFonts w:hint="default" w:ascii="Times New Roman" w:hAnsi="Times New Roman" w:cs="Times New Roman"/>
+          <w:color w:val="0000FF"/>
+        </w:rPr>
+      </w:pPr>
+      <w:r>
+        <w:rPr>
+          <w:rFonts w:hint="default" w:ascii="Times New Roman" w:hAnsi="Times New Roman" w:cs="Times New Roman"/>
+          <w:color w:val="0000FF"/>
+        </w:rPr>
+        <w:t>}</w:t>
+      </w:r>
+    </w:p>
+    <w:p>
+      <w:pPr>
+        <w:rPr>
+          <w:rFonts w:hint="default" w:ascii="Times New Roman" w:hAnsi="Times New Roman" w:cs="Times New Roman"/>
+        </w:rPr>
+      </w:pPr>
+    </w:p>
+    <w:p>
+      <w:pPr>
+        <w:rPr>
+          <w:rFonts w:hint="default" w:ascii="Times New Roman" w:hAnsi="Times New Roman" w:cs="Times New Roman"/>
+        </w:rPr>
+      </w:pPr>
+    </w:p>
+    <w:p>
+      <w:pPr>
+        <w:rPr>
+          <w:rFonts w:hint="default" w:ascii="Times New Roman" w:hAnsi="Times New Roman" w:cs="Times New Roman"/>
+        </w:rPr>
+      </w:pPr>
+      <w:r>
+        <w:rPr>
+          <w:rFonts w:hint="default" w:ascii="Times New Roman" w:hAnsi="Times New Roman" w:cs="Times New Roman"/>
+        </w:rPr>
+        <w:t>Given  a= x 5 + y 6 /3 write a program that allow user to enter the values of x and y and give output of a and b</w:t>
+      </w:r>
+    </w:p>
+    <w:p>
+      <w:pPr>
+        <w:rPr>
+          <w:rFonts w:hint="default" w:ascii="Times New Roman" w:hAnsi="Times New Roman" w:cs="Times New Roman"/>
+        </w:rPr>
+      </w:pPr>
       <w:bookmarkStart w:id="0" w:name="_GoBack"/>
       <w:bookmarkEnd w:id="0"/>
     </w:p>
     <w:p>
       <w:pPr>
         <w:rPr>
-          <w:rFonts w:hint="default"/>
-        </w:rPr>
-      </w:pPr>
-      <w:r>
-        <w:rPr>
-          <w:rFonts w:hint="default"/>
-        </w:rPr>
-        <w:t>Design and Write a C++ program which accepts an amount on money entered in kshs, if</w:t>
-      </w:r>
-    </w:p>
-    <w:p>
-      <w:pPr>
-        <w:rPr>
-          <w:rFonts w:hint="default"/>
-        </w:rPr>
-      </w:pPr>
-      <w:r>
-        <w:rPr>
-          <w:rFonts w:hint="default"/>
-        </w:rPr>
-        <w:t>the amount is greater or equals to 1000 shs, a 5% discount is given to the customer. It should</w:t>
-      </w:r>
-    </w:p>
-    <w:p>
-      <w:pPr>
-        <w:rPr>
-          <w:rFonts w:hint="default"/>
-        </w:rPr>
-      </w:pPr>
-      <w:r>
-        <w:rPr>
-          <w:rFonts w:hint="default"/>
-        </w:rPr>
-        <w:t>also display the amount the customer has to pay.</w:t>
-      </w:r>
-    </w:p>
-    <w:p>
-      <w:pPr>
-        <w:rPr>
-          <w:rFonts w:hint="default"/>
-        </w:rPr>
-      </w:pPr>
-      <w:r>
-        <w:rPr>
-          <w:rFonts w:hint="default"/>
-        </w:rPr>
-        <w:t>Given  a= x 5 + y 6 /3 write a program that allow user to enter the values of x and y and give output of a and b</w:t>
-      </w:r>
-    </w:p>
-    <w:p>
-      <w:pPr>
-        <w:rPr>
-          <w:rFonts w:hint="default"/>
-        </w:rPr>
-      </w:pPr>
-      <w:r>
-        <w:rPr>
-          <w:rFonts w:hint="default"/>
-        </w:rPr>
-        <w:t>Write a Java program that computes compound interest (compounded yearly) using following</w:t>
-      </w:r>
-    </w:p>
-    <w:p>
-      <w:pPr>
-        <w:rPr>
-          <w:rFonts w:hint="default"/>
-        </w:rPr>
-      </w:pPr>
-      <w:r>
-        <w:rPr>
-          <w:rFonts w:hint="default"/>
-        </w:rPr>
-        <w:t>formula A=P(1+r) n . P is original amount invested, r is annual interest, n is number of years, A is</w:t>
-      </w:r>
-    </w:p>
-    <w:p>
-      <w:r>
-        <w:rPr>
-          <w:rFonts w:hint="default"/>
-        </w:rPr>
-        <w:t>amount at end of nth year. The user enters P, r and n and results for various years are displayed onthe screen.</w:t>
+          <w:rFonts w:hint="default" w:ascii="Times New Roman" w:hAnsi="Times New Roman" w:cs="Times New Roman"/>
+        </w:rPr>
+      </w:pPr>
+    </w:p>
+    <w:p>
+      <w:pPr>
+        <w:rPr>
+          <w:rFonts w:hint="default" w:ascii="Times New Roman" w:hAnsi="Times New Roman" w:cs="Times New Roman"/>
+        </w:rPr>
+      </w:pPr>
+      <w:r>
+        <w:rPr>
+          <w:rFonts w:hint="default" w:ascii="Times New Roman" w:hAnsi="Times New Roman" w:cs="Times New Roman"/>
+        </w:rPr>
+        <w:t>To w</w:t>
+      </w:r>
+      <w:r>
+        <w:rPr>
+          <w:rFonts w:hint="default" w:ascii="Times New Roman" w:hAnsi="Times New Roman" w:cs="Times New Roman"/>
+        </w:rPr>
+        <w:t>rite a Java program that computes compound interest (compounded yearly) using following</w:t>
+      </w:r>
+    </w:p>
+    <w:p>
+      <w:pPr>
+        <w:rPr>
+          <w:rFonts w:hint="default" w:ascii="Times New Roman" w:hAnsi="Times New Roman" w:cs="Times New Roman"/>
+        </w:rPr>
+      </w:pPr>
+      <w:r>
+        <w:rPr>
+          <w:rFonts w:hint="default" w:ascii="Times New Roman" w:hAnsi="Times New Roman" w:cs="Times New Roman"/>
+        </w:rPr>
+        <w:t>formula A=P(1+r) n . P is original amount invested, r is annual interest, n is number of years, A is amount at end of nth year. The user enters P, r and n and results for various years are displayed on the screen.</w:t>
+      </w:r>
+    </w:p>
+    <w:p>
+      <w:pPr>
+        <w:rPr>
+          <w:rFonts w:hint="default" w:ascii="Times New Roman" w:hAnsi="Times New Roman" w:cs="Times New Roman"/>
+        </w:rPr>
+      </w:pPr>
+    </w:p>
+    <w:p>
+      <w:pPr>
+        <w:rPr>
+          <w:rFonts w:hint="default" w:ascii="Times New Roman" w:hAnsi="Times New Roman" w:cs="Times New Roman"/>
+          <w:color w:val="0000FF"/>
+        </w:rPr>
+      </w:pPr>
+      <w:r>
+        <w:rPr>
+          <w:rFonts w:hint="default" w:ascii="Times New Roman" w:hAnsi="Times New Roman" w:cs="Times New Roman"/>
+          <w:color w:val="0000FF"/>
+        </w:rPr>
+        <w:t>import static java.lang.Math.pow;</w:t>
+      </w:r>
+    </w:p>
+    <w:p>
+      <w:pPr>
+        <w:rPr>
+          <w:rFonts w:hint="default" w:ascii="Times New Roman" w:hAnsi="Times New Roman" w:cs="Times New Roman"/>
+          <w:color w:val="0000FF"/>
+        </w:rPr>
+      </w:pPr>
+      <w:r>
+        <w:rPr>
+          <w:rFonts w:hint="default" w:ascii="Times New Roman" w:hAnsi="Times New Roman" w:cs="Times New Roman"/>
+          <w:color w:val="0000FF"/>
+        </w:rPr>
+        <w:t xml:space="preserve"> </w:t>
+      </w:r>
+    </w:p>
+    <w:p>
+      <w:pPr>
+        <w:rPr>
+          <w:rFonts w:hint="default" w:ascii="Times New Roman" w:hAnsi="Times New Roman" w:cs="Times New Roman"/>
+          <w:color w:val="0000FF"/>
+        </w:rPr>
+      </w:pPr>
+      <w:r>
+        <w:rPr>
+          <w:rFonts w:hint="default" w:ascii="Times New Roman" w:hAnsi="Times New Roman" w:cs="Times New Roman"/>
+          <w:color w:val="0000FF"/>
+        </w:rPr>
+        <w:t>class CompundInterest</w:t>
+      </w:r>
+    </w:p>
+    <w:p>
+      <w:pPr>
+        <w:rPr>
+          <w:rFonts w:hint="default" w:ascii="Times New Roman" w:hAnsi="Times New Roman" w:cs="Times New Roman"/>
+          <w:color w:val="0000FF"/>
+        </w:rPr>
+      </w:pPr>
+      <w:r>
+        <w:rPr>
+          <w:rFonts w:hint="default" w:ascii="Times New Roman" w:hAnsi="Times New Roman" w:cs="Times New Roman"/>
+          <w:color w:val="0000FF"/>
+        </w:rPr>
+        <w:t>{</w:t>
+      </w:r>
+    </w:p>
+    <w:p>
+      <w:pPr>
+        <w:rPr>
+          <w:rFonts w:hint="default" w:ascii="Times New Roman" w:hAnsi="Times New Roman" w:cs="Times New Roman"/>
+          <w:color w:val="0000FF"/>
+        </w:rPr>
+      </w:pPr>
+      <w:r>
+        <w:rPr>
+          <w:rFonts w:hint="default" w:ascii="Times New Roman" w:hAnsi="Times New Roman" w:cs="Times New Roman"/>
+          <w:color w:val="0000FF"/>
+        </w:rPr>
+        <w:tab/>
+      </w:r>
+      <w:r>
+        <w:rPr>
+          <w:rFonts w:hint="default" w:ascii="Times New Roman" w:hAnsi="Times New Roman" w:cs="Times New Roman"/>
+          <w:color w:val="0000FF"/>
+        </w:rPr>
+        <w:t>public static void main(String args[])</w:t>
+      </w:r>
+    </w:p>
+    <w:p>
+      <w:pPr>
+        <w:rPr>
+          <w:rFonts w:hint="default" w:ascii="Times New Roman" w:hAnsi="Times New Roman" w:cs="Times New Roman"/>
+          <w:color w:val="0000FF"/>
+        </w:rPr>
+      </w:pPr>
+      <w:r>
+        <w:rPr>
+          <w:rFonts w:hint="default" w:ascii="Times New Roman" w:hAnsi="Times New Roman" w:cs="Times New Roman"/>
+          <w:color w:val="0000FF"/>
+        </w:rPr>
+        <w:tab/>
+      </w:r>
+      <w:r>
+        <w:rPr>
+          <w:rFonts w:hint="default" w:ascii="Times New Roman" w:hAnsi="Times New Roman" w:cs="Times New Roman"/>
+          <w:color w:val="0000FF"/>
+        </w:rPr>
+        <w:t>{</w:t>
+      </w:r>
+    </w:p>
+    <w:p>
+      <w:pPr>
+        <w:rPr>
+          <w:rFonts w:hint="default" w:ascii="Times New Roman" w:hAnsi="Times New Roman" w:cs="Times New Roman"/>
+          <w:color w:val="0000FF"/>
+        </w:rPr>
+      </w:pPr>
+      <w:r>
+        <w:rPr>
+          <w:rFonts w:hint="default" w:ascii="Times New Roman" w:hAnsi="Times New Roman" w:cs="Times New Roman"/>
+          <w:color w:val="0000FF"/>
+        </w:rPr>
+        <w:t xml:space="preserve"> </w:t>
+      </w:r>
+    </w:p>
+    <w:p>
+      <w:pPr>
+        <w:rPr>
+          <w:rFonts w:hint="default" w:ascii="Times New Roman" w:hAnsi="Times New Roman" w:cs="Times New Roman"/>
+          <w:color w:val="0000FF"/>
+        </w:rPr>
+      </w:pPr>
+      <w:r>
+        <w:rPr>
+          <w:rFonts w:hint="default" w:ascii="Times New Roman" w:hAnsi="Times New Roman" w:cs="Times New Roman"/>
+          <w:color w:val="0000FF"/>
+        </w:rPr>
+        <w:tab/>
+      </w:r>
+      <w:r>
+        <w:rPr>
+          <w:rFonts w:hint="default" w:ascii="Times New Roman" w:hAnsi="Times New Roman" w:cs="Times New Roman"/>
+          <w:color w:val="0000FF"/>
+        </w:rPr>
+        <w:t>double amount=0,principle,rate,time,ci,t=1;</w:t>
+      </w:r>
+      <w:r>
+        <w:rPr>
+          <w:rFonts w:hint="default" w:ascii="Times New Roman" w:hAnsi="Times New Roman" w:cs="Times New Roman"/>
+          <w:color w:val="0000FF"/>
+        </w:rPr>
+        <w:tab/>
+      </w:r>
+      <w:r>
+        <w:rPr>
+          <w:rFonts w:hint="default" w:ascii="Times New Roman" w:hAnsi="Times New Roman" w:cs="Times New Roman"/>
+          <w:color w:val="0000FF"/>
+        </w:rPr>
+        <w:tab/>
+      </w:r>
+    </w:p>
+    <w:p>
+      <w:pPr>
+        <w:rPr>
+          <w:rFonts w:hint="default" w:ascii="Times New Roman" w:hAnsi="Times New Roman" w:cs="Times New Roman"/>
+          <w:color w:val="0000FF"/>
+        </w:rPr>
+      </w:pPr>
+      <w:r>
+        <w:rPr>
+          <w:rFonts w:hint="default" w:ascii="Times New Roman" w:hAnsi="Times New Roman" w:cs="Times New Roman"/>
+          <w:color w:val="0000FF"/>
+        </w:rPr>
+        <w:t xml:space="preserve"> </w:t>
+      </w:r>
+    </w:p>
+    <w:p>
+      <w:pPr>
+        <w:rPr>
+          <w:rFonts w:hint="default" w:ascii="Times New Roman" w:hAnsi="Times New Roman" w:cs="Times New Roman"/>
+          <w:color w:val="0000FF"/>
+        </w:rPr>
+      </w:pPr>
+      <w:r>
+        <w:rPr>
+          <w:rFonts w:hint="default" w:ascii="Times New Roman" w:hAnsi="Times New Roman" w:cs="Times New Roman"/>
+          <w:color w:val="0000FF"/>
+        </w:rPr>
+        <w:tab/>
+      </w:r>
+      <w:r>
+        <w:rPr>
+          <w:rFonts w:hint="default" w:ascii="Times New Roman" w:hAnsi="Times New Roman" w:cs="Times New Roman"/>
+          <w:color w:val="0000FF"/>
+        </w:rPr>
+        <w:t>Scanner sc=new Scanner(System.in);</w:t>
+      </w:r>
+    </w:p>
+    <w:p>
+      <w:pPr>
+        <w:rPr>
+          <w:rFonts w:hint="default" w:ascii="Times New Roman" w:hAnsi="Times New Roman" w:cs="Times New Roman"/>
+          <w:color w:val="0000FF"/>
+        </w:rPr>
+      </w:pPr>
+      <w:r>
+        <w:rPr>
+          <w:rFonts w:hint="default" w:ascii="Times New Roman" w:hAnsi="Times New Roman" w:cs="Times New Roman"/>
+          <w:color w:val="0000FF"/>
+        </w:rPr>
+        <w:tab/>
+      </w:r>
+    </w:p>
+    <w:p>
+      <w:pPr>
+        <w:rPr>
+          <w:rFonts w:hint="default" w:ascii="Times New Roman" w:hAnsi="Times New Roman" w:cs="Times New Roman"/>
+          <w:color w:val="0000FF"/>
+        </w:rPr>
+      </w:pPr>
+      <w:r>
+        <w:rPr>
+          <w:rFonts w:hint="default" w:ascii="Times New Roman" w:hAnsi="Times New Roman" w:cs="Times New Roman"/>
+          <w:color w:val="0000FF"/>
+        </w:rPr>
+        <w:tab/>
+      </w:r>
+      <w:r>
+        <w:rPr>
+          <w:rFonts w:hint="default" w:ascii="Times New Roman" w:hAnsi="Times New Roman" w:cs="Times New Roman"/>
+          <w:color w:val="0000FF"/>
+        </w:rPr>
+        <w:t>System.out.println("enter principle</w:t>
+      </w:r>
+      <w:r>
+        <w:rPr>
+          <w:rFonts w:hint="default" w:ascii="Times New Roman" w:hAnsi="Times New Roman" w:cs="Times New Roman"/>
+          <w:color w:val="0000FF"/>
+        </w:rPr>
+        <w:t xml:space="preserve"> P</w:t>
+      </w:r>
+      <w:r>
+        <w:rPr>
+          <w:rFonts w:hint="default" w:ascii="Times New Roman" w:hAnsi="Times New Roman" w:cs="Times New Roman"/>
+          <w:color w:val="0000FF"/>
+        </w:rPr>
+        <w:t xml:space="preserve"> ");</w:t>
+      </w:r>
+    </w:p>
+    <w:p>
+      <w:pPr>
+        <w:rPr>
+          <w:rFonts w:hint="default" w:ascii="Times New Roman" w:hAnsi="Times New Roman" w:cs="Times New Roman"/>
+          <w:color w:val="0000FF"/>
+        </w:rPr>
+      </w:pPr>
+      <w:r>
+        <w:rPr>
+          <w:rFonts w:hint="default" w:ascii="Times New Roman" w:hAnsi="Times New Roman" w:cs="Times New Roman"/>
+          <w:color w:val="0000FF"/>
+        </w:rPr>
+        <w:tab/>
+      </w:r>
+    </w:p>
+    <w:p>
+      <w:pPr>
+        <w:rPr>
+          <w:rFonts w:hint="default" w:ascii="Times New Roman" w:hAnsi="Times New Roman" w:cs="Times New Roman"/>
+          <w:color w:val="0000FF"/>
+        </w:rPr>
+      </w:pPr>
+      <w:r>
+        <w:rPr>
+          <w:rFonts w:hint="default" w:ascii="Times New Roman" w:hAnsi="Times New Roman" w:cs="Times New Roman"/>
+          <w:color w:val="0000FF"/>
+        </w:rPr>
+        <w:tab/>
+      </w:r>
+      <w:r>
+        <w:rPr>
+          <w:rFonts w:hint="default" w:ascii="Times New Roman" w:hAnsi="Times New Roman" w:cs="Times New Roman"/>
+          <w:color w:val="0000FF"/>
+        </w:rPr>
+        <w:t>principle=sc.nextDouble();</w:t>
+      </w:r>
+    </w:p>
+    <w:p>
+      <w:pPr>
+        <w:rPr>
+          <w:rFonts w:hint="default" w:ascii="Times New Roman" w:hAnsi="Times New Roman" w:cs="Times New Roman"/>
+          <w:color w:val="0000FF"/>
+        </w:rPr>
+      </w:pPr>
+      <w:r>
+        <w:rPr>
+          <w:rFonts w:hint="default" w:ascii="Times New Roman" w:hAnsi="Times New Roman" w:cs="Times New Roman"/>
+          <w:color w:val="0000FF"/>
+        </w:rPr>
+        <w:tab/>
+      </w:r>
+    </w:p>
+    <w:p>
+      <w:pPr>
+        <w:rPr>
+          <w:rFonts w:hint="default" w:ascii="Times New Roman" w:hAnsi="Times New Roman" w:cs="Times New Roman"/>
+          <w:color w:val="0000FF"/>
+        </w:rPr>
+      </w:pPr>
+      <w:r>
+        <w:rPr>
+          <w:rFonts w:hint="default" w:ascii="Times New Roman" w:hAnsi="Times New Roman" w:cs="Times New Roman"/>
+          <w:color w:val="0000FF"/>
+        </w:rPr>
+        <w:tab/>
+      </w:r>
+      <w:r>
+        <w:rPr>
+          <w:rFonts w:hint="default" w:ascii="Times New Roman" w:hAnsi="Times New Roman" w:cs="Times New Roman"/>
+          <w:color w:val="0000FF"/>
+        </w:rPr>
+        <w:t>System.out.println("enter rate</w:t>
+      </w:r>
+      <w:r>
+        <w:rPr>
+          <w:rFonts w:hint="default" w:ascii="Times New Roman" w:hAnsi="Times New Roman" w:cs="Times New Roman"/>
+          <w:color w:val="0000FF"/>
+        </w:rPr>
+        <w:t xml:space="preserve"> R</w:t>
+      </w:r>
+      <w:r>
+        <w:rPr>
+          <w:rFonts w:hint="default" w:ascii="Times New Roman" w:hAnsi="Times New Roman" w:cs="Times New Roman"/>
+          <w:color w:val="0000FF"/>
+        </w:rPr>
+        <w:t>");</w:t>
+      </w:r>
+    </w:p>
+    <w:p>
+      <w:pPr>
+        <w:rPr>
+          <w:rFonts w:hint="default" w:ascii="Times New Roman" w:hAnsi="Times New Roman" w:cs="Times New Roman"/>
+          <w:color w:val="0000FF"/>
+        </w:rPr>
+      </w:pPr>
+      <w:r>
+        <w:rPr>
+          <w:rFonts w:hint="default" w:ascii="Times New Roman" w:hAnsi="Times New Roman" w:cs="Times New Roman"/>
+          <w:color w:val="0000FF"/>
+        </w:rPr>
+        <w:t xml:space="preserve"> </w:t>
+      </w:r>
+    </w:p>
+    <w:p>
+      <w:pPr>
+        <w:rPr>
+          <w:rFonts w:hint="default" w:ascii="Times New Roman" w:hAnsi="Times New Roman" w:cs="Times New Roman"/>
+          <w:color w:val="0000FF"/>
+        </w:rPr>
+      </w:pPr>
+      <w:r>
+        <w:rPr>
+          <w:rFonts w:hint="default" w:ascii="Times New Roman" w:hAnsi="Times New Roman" w:cs="Times New Roman"/>
+          <w:color w:val="0000FF"/>
+        </w:rPr>
+        <w:tab/>
+      </w:r>
+      <w:r>
+        <w:rPr>
+          <w:rFonts w:hint="default" w:ascii="Times New Roman" w:hAnsi="Times New Roman" w:cs="Times New Roman"/>
+          <w:color w:val="0000FF"/>
+        </w:rPr>
+        <w:t>rate=sc.nextDouble();</w:t>
+      </w:r>
+    </w:p>
+    <w:p>
+      <w:pPr>
+        <w:rPr>
+          <w:rFonts w:hint="default" w:ascii="Times New Roman" w:hAnsi="Times New Roman" w:cs="Times New Roman"/>
+          <w:color w:val="0000FF"/>
+        </w:rPr>
+      </w:pPr>
+      <w:r>
+        <w:rPr>
+          <w:rFonts w:hint="default" w:ascii="Times New Roman" w:hAnsi="Times New Roman" w:cs="Times New Roman"/>
+          <w:color w:val="0000FF"/>
+        </w:rPr>
+        <w:tab/>
+      </w:r>
+    </w:p>
+    <w:p>
+      <w:pPr>
+        <w:rPr>
+          <w:rFonts w:hint="default" w:ascii="Times New Roman" w:hAnsi="Times New Roman" w:cs="Times New Roman"/>
+          <w:color w:val="0000FF"/>
+        </w:rPr>
+      </w:pPr>
+      <w:r>
+        <w:rPr>
+          <w:rFonts w:hint="default" w:ascii="Times New Roman" w:hAnsi="Times New Roman" w:cs="Times New Roman"/>
+          <w:color w:val="0000FF"/>
+        </w:rPr>
+        <w:tab/>
+      </w:r>
+      <w:r>
+        <w:rPr>
+          <w:rFonts w:hint="default" w:ascii="Times New Roman" w:hAnsi="Times New Roman" w:cs="Times New Roman"/>
+          <w:color w:val="0000FF"/>
+        </w:rPr>
+        <w:t>System.out.println("enter time</w:t>
+      </w:r>
+      <w:r>
+        <w:rPr>
+          <w:rFonts w:hint="default" w:ascii="Times New Roman" w:hAnsi="Times New Roman" w:cs="Times New Roman"/>
+          <w:color w:val="0000FF"/>
+        </w:rPr>
+        <w:t xml:space="preserve"> N</w:t>
+      </w:r>
+      <w:r>
+        <w:rPr>
+          <w:rFonts w:hint="default" w:ascii="Times New Roman" w:hAnsi="Times New Roman" w:cs="Times New Roman"/>
+          <w:color w:val="0000FF"/>
+        </w:rPr>
+        <w:t>");</w:t>
+      </w:r>
+    </w:p>
+    <w:p>
+      <w:pPr>
+        <w:rPr>
+          <w:rFonts w:hint="default" w:ascii="Times New Roman" w:hAnsi="Times New Roman" w:cs="Times New Roman"/>
+          <w:color w:val="0000FF"/>
+        </w:rPr>
+      </w:pPr>
+      <w:r>
+        <w:rPr>
+          <w:rFonts w:hint="default" w:ascii="Times New Roman" w:hAnsi="Times New Roman" w:cs="Times New Roman"/>
+          <w:color w:val="0000FF"/>
+        </w:rPr>
+        <w:tab/>
+      </w:r>
+    </w:p>
+    <w:p>
+      <w:pPr>
+        <w:rPr>
+          <w:rFonts w:hint="default" w:ascii="Times New Roman" w:hAnsi="Times New Roman" w:cs="Times New Roman"/>
+          <w:color w:val="0000FF"/>
+        </w:rPr>
+      </w:pPr>
+      <w:r>
+        <w:rPr>
+          <w:rFonts w:hint="default" w:ascii="Times New Roman" w:hAnsi="Times New Roman" w:cs="Times New Roman"/>
+          <w:color w:val="0000FF"/>
+        </w:rPr>
+        <w:tab/>
+      </w:r>
+      <w:r>
+        <w:rPr>
+          <w:rFonts w:hint="default" w:ascii="Times New Roman" w:hAnsi="Times New Roman" w:cs="Times New Roman"/>
+          <w:color w:val="0000FF"/>
+        </w:rPr>
+        <w:t>time=sc.nextDouble();</w:t>
+      </w:r>
+    </w:p>
+    <w:p>
+      <w:pPr>
+        <w:rPr>
+          <w:rFonts w:hint="default" w:ascii="Times New Roman" w:hAnsi="Times New Roman" w:cs="Times New Roman"/>
+          <w:color w:val="0000FF"/>
+        </w:rPr>
+      </w:pPr>
+      <w:r>
+        <w:rPr>
+          <w:rFonts w:hint="default" w:ascii="Times New Roman" w:hAnsi="Times New Roman" w:cs="Times New Roman"/>
+          <w:color w:val="0000FF"/>
+        </w:rPr>
+        <w:tab/>
+      </w:r>
+      <w:r>
+        <w:rPr>
+          <w:rFonts w:hint="default" w:ascii="Times New Roman" w:hAnsi="Times New Roman" w:cs="Times New Roman"/>
+          <w:color w:val="0000FF"/>
+        </w:rPr>
+        <w:tab/>
+      </w:r>
+    </w:p>
+    <w:p>
+      <w:pPr>
+        <w:rPr>
+          <w:rFonts w:hint="default" w:ascii="Times New Roman" w:hAnsi="Times New Roman" w:cs="Times New Roman"/>
+          <w:color w:val="0000FF"/>
+        </w:rPr>
+      </w:pPr>
+      <w:r>
+        <w:rPr>
+          <w:rFonts w:hint="default" w:ascii="Times New Roman" w:hAnsi="Times New Roman" w:cs="Times New Roman"/>
+          <w:color w:val="0000FF"/>
+        </w:rPr>
+        <w:tab/>
+      </w:r>
+      <w:r>
+        <w:rPr>
+          <w:rFonts w:hint="default" w:ascii="Times New Roman" w:hAnsi="Times New Roman" w:cs="Times New Roman"/>
+          <w:color w:val="0000FF"/>
+        </w:rPr>
+        <w:t>rate=(1+rate/100);</w:t>
+      </w:r>
+    </w:p>
+    <w:p>
+      <w:pPr>
+        <w:rPr>
+          <w:rFonts w:hint="default" w:ascii="Times New Roman" w:hAnsi="Times New Roman" w:cs="Times New Roman"/>
+          <w:color w:val="0000FF"/>
+        </w:rPr>
+      </w:pPr>
+      <w:r>
+        <w:rPr>
+          <w:rFonts w:hint="default" w:ascii="Times New Roman" w:hAnsi="Times New Roman" w:cs="Times New Roman"/>
+          <w:color w:val="0000FF"/>
+        </w:rPr>
+        <w:t xml:space="preserve">        </w:t>
+      </w:r>
+    </w:p>
+    <w:p>
+      <w:pPr>
+        <w:rPr>
+          <w:rFonts w:hint="default" w:ascii="Times New Roman" w:hAnsi="Times New Roman" w:cs="Times New Roman"/>
+          <w:color w:val="0000FF"/>
+        </w:rPr>
+      </w:pPr>
+      <w:r>
+        <w:rPr>
+          <w:rFonts w:hint="default" w:ascii="Times New Roman" w:hAnsi="Times New Roman" w:cs="Times New Roman"/>
+          <w:color w:val="0000FF"/>
+        </w:rPr>
+        <w:t xml:space="preserve">        for(int i=0;i&lt;time;i++)</w:t>
+      </w:r>
+    </w:p>
+    <w:p>
+      <w:pPr>
+        <w:rPr>
+          <w:rFonts w:hint="default" w:ascii="Times New Roman" w:hAnsi="Times New Roman" w:cs="Times New Roman"/>
+          <w:color w:val="0000FF"/>
+        </w:rPr>
+      </w:pPr>
+      <w:r>
+        <w:rPr>
+          <w:rFonts w:hint="default" w:ascii="Times New Roman" w:hAnsi="Times New Roman" w:cs="Times New Roman"/>
+          <w:color w:val="0000FF"/>
+        </w:rPr>
+        <w:t xml:space="preserve">          t*=rate;</w:t>
+      </w:r>
+    </w:p>
+    <w:p>
+      <w:pPr>
+        <w:rPr>
+          <w:rFonts w:hint="default" w:ascii="Times New Roman" w:hAnsi="Times New Roman" w:cs="Times New Roman"/>
+          <w:color w:val="0000FF"/>
+        </w:rPr>
+      </w:pPr>
+      <w:r>
+        <w:rPr>
+          <w:rFonts w:hint="default" w:ascii="Times New Roman" w:hAnsi="Times New Roman" w:cs="Times New Roman"/>
+          <w:color w:val="0000FF"/>
+        </w:rPr>
+        <w:tab/>
+      </w:r>
+      <w:r>
+        <w:rPr>
+          <w:rFonts w:hint="default" w:ascii="Times New Roman" w:hAnsi="Times New Roman" w:cs="Times New Roman"/>
+          <w:color w:val="0000FF"/>
+        </w:rPr>
+        <w:t xml:space="preserve"> </w:t>
+      </w:r>
+    </w:p>
+    <w:p>
+      <w:pPr>
+        <w:rPr>
+          <w:rFonts w:hint="default" w:ascii="Times New Roman" w:hAnsi="Times New Roman" w:cs="Times New Roman"/>
+          <w:color w:val="0000FF"/>
+        </w:rPr>
+      </w:pPr>
+      <w:r>
+        <w:rPr>
+          <w:rFonts w:hint="default" w:ascii="Times New Roman" w:hAnsi="Times New Roman" w:cs="Times New Roman"/>
+          <w:color w:val="0000FF"/>
+        </w:rPr>
+        <w:t xml:space="preserve"> </w:t>
+      </w:r>
+    </w:p>
+    <w:p>
+      <w:pPr>
+        <w:rPr>
+          <w:rFonts w:hint="default" w:ascii="Times New Roman" w:hAnsi="Times New Roman" w:cs="Times New Roman"/>
+          <w:color w:val="0000FF"/>
+        </w:rPr>
+      </w:pPr>
+      <w:r>
+        <w:rPr>
+          <w:rFonts w:hint="default" w:ascii="Times New Roman" w:hAnsi="Times New Roman" w:cs="Times New Roman"/>
+          <w:color w:val="0000FF"/>
+        </w:rPr>
+        <w:tab/>
+      </w:r>
+      <w:r>
+        <w:rPr>
+          <w:rFonts w:hint="default" w:ascii="Times New Roman" w:hAnsi="Times New Roman" w:cs="Times New Roman"/>
+          <w:color w:val="0000FF"/>
+        </w:rPr>
+        <w:t>amount=principle*t;</w:t>
+      </w:r>
+    </w:p>
+    <w:p>
+      <w:pPr>
+        <w:rPr>
+          <w:rFonts w:hint="default" w:ascii="Times New Roman" w:hAnsi="Times New Roman" w:cs="Times New Roman"/>
+          <w:color w:val="0000FF"/>
+        </w:rPr>
+      </w:pPr>
+      <w:r>
+        <w:rPr>
+          <w:rFonts w:hint="default" w:ascii="Times New Roman" w:hAnsi="Times New Roman" w:cs="Times New Roman"/>
+          <w:color w:val="0000FF"/>
+        </w:rPr>
+        <w:t xml:space="preserve"> </w:t>
+      </w:r>
+    </w:p>
+    <w:p>
+      <w:pPr>
+        <w:rPr>
+          <w:rFonts w:hint="default" w:ascii="Times New Roman" w:hAnsi="Times New Roman" w:cs="Times New Roman"/>
+          <w:color w:val="0000FF"/>
+        </w:rPr>
+      </w:pPr>
+      <w:r>
+        <w:rPr>
+          <w:rFonts w:hint="default" w:ascii="Times New Roman" w:hAnsi="Times New Roman" w:cs="Times New Roman"/>
+          <w:color w:val="0000FF"/>
+        </w:rPr>
+        <w:tab/>
+      </w:r>
+      <w:r>
+        <w:rPr>
+          <w:rFonts w:hint="default" w:ascii="Times New Roman" w:hAnsi="Times New Roman" w:cs="Times New Roman"/>
+          <w:color w:val="0000FF"/>
+        </w:rPr>
+        <w:t>System.out.println("amount="+amount);</w:t>
+      </w:r>
+    </w:p>
+    <w:p>
+      <w:pPr>
+        <w:rPr>
+          <w:rFonts w:hint="default" w:ascii="Times New Roman" w:hAnsi="Times New Roman" w:cs="Times New Roman"/>
+          <w:color w:val="0000FF"/>
+        </w:rPr>
+      </w:pPr>
+      <w:r>
+        <w:rPr>
+          <w:rFonts w:hint="default" w:ascii="Times New Roman" w:hAnsi="Times New Roman" w:cs="Times New Roman"/>
+          <w:color w:val="0000FF"/>
+        </w:rPr>
+        <w:t xml:space="preserve"> </w:t>
+      </w:r>
+    </w:p>
+    <w:p>
+      <w:pPr>
+        <w:rPr>
+          <w:rFonts w:hint="default" w:ascii="Times New Roman" w:hAnsi="Times New Roman" w:cs="Times New Roman"/>
+          <w:color w:val="0000FF"/>
+        </w:rPr>
+      </w:pPr>
+      <w:r>
+        <w:rPr>
+          <w:rFonts w:hint="default" w:ascii="Times New Roman" w:hAnsi="Times New Roman" w:cs="Times New Roman"/>
+          <w:color w:val="0000FF"/>
+        </w:rPr>
+        <w:tab/>
+      </w:r>
+      <w:r>
+        <w:rPr>
+          <w:rFonts w:hint="default" w:ascii="Times New Roman" w:hAnsi="Times New Roman" w:cs="Times New Roman"/>
+          <w:color w:val="0000FF"/>
+        </w:rPr>
+        <w:t>ci=amount-principle;</w:t>
+      </w:r>
+    </w:p>
+    <w:p>
+      <w:pPr>
+        <w:rPr>
+          <w:rFonts w:hint="default" w:ascii="Times New Roman" w:hAnsi="Times New Roman" w:cs="Times New Roman"/>
+          <w:color w:val="0000FF"/>
+        </w:rPr>
+      </w:pPr>
+      <w:r>
+        <w:rPr>
+          <w:rFonts w:hint="default" w:ascii="Times New Roman" w:hAnsi="Times New Roman" w:cs="Times New Roman"/>
+          <w:color w:val="0000FF"/>
+        </w:rPr>
+        <w:t xml:space="preserve"> </w:t>
+      </w:r>
+    </w:p>
+    <w:p>
+      <w:pPr>
+        <w:rPr>
+          <w:rFonts w:hint="default" w:ascii="Times New Roman" w:hAnsi="Times New Roman" w:cs="Times New Roman"/>
+          <w:color w:val="0000FF"/>
+        </w:rPr>
+      </w:pPr>
+      <w:r>
+        <w:rPr>
+          <w:rFonts w:hint="default" w:ascii="Times New Roman" w:hAnsi="Times New Roman" w:cs="Times New Roman"/>
+          <w:color w:val="0000FF"/>
+        </w:rPr>
+        <w:tab/>
+      </w:r>
+      <w:r>
+        <w:rPr>
+          <w:rFonts w:hint="default" w:ascii="Times New Roman" w:hAnsi="Times New Roman" w:cs="Times New Roman"/>
+          <w:color w:val="0000FF"/>
+        </w:rPr>
+        <w:t>System.out.println("compound intrest="+ci);</w:t>
+      </w:r>
+    </w:p>
+    <w:p>
+      <w:pPr>
+        <w:rPr>
+          <w:rFonts w:hint="default" w:ascii="Times New Roman" w:hAnsi="Times New Roman" w:cs="Times New Roman"/>
+          <w:color w:val="0000FF"/>
+        </w:rPr>
+      </w:pPr>
+      <w:r>
+        <w:rPr>
+          <w:rFonts w:hint="default" w:ascii="Times New Roman" w:hAnsi="Times New Roman" w:cs="Times New Roman"/>
+          <w:color w:val="0000FF"/>
+        </w:rPr>
+        <w:t xml:space="preserve"> </w:t>
+      </w:r>
+    </w:p>
+    <w:p>
+      <w:pPr>
+        <w:rPr>
+          <w:rFonts w:hint="default" w:ascii="Times New Roman" w:hAnsi="Times New Roman" w:cs="Times New Roman"/>
+          <w:color w:val="0000FF"/>
+        </w:rPr>
+      </w:pPr>
+      <w:r>
+        <w:rPr>
+          <w:rFonts w:hint="default" w:ascii="Times New Roman" w:hAnsi="Times New Roman" w:cs="Times New Roman"/>
+          <w:color w:val="0000FF"/>
+        </w:rPr>
+        <w:tab/>
+      </w:r>
+      <w:r>
+        <w:rPr>
+          <w:rFonts w:hint="default" w:ascii="Times New Roman" w:hAnsi="Times New Roman" w:cs="Times New Roman"/>
+          <w:color w:val="0000FF"/>
+        </w:rPr>
+        <w:t>}</w:t>
+      </w:r>
+    </w:p>
+    <w:p>
+      <w:pPr>
+        <w:rPr>
+          <w:rFonts w:hint="default" w:ascii="Times New Roman" w:hAnsi="Times New Roman" w:cs="Times New Roman"/>
+          <w:color w:val="0000FF"/>
+        </w:rPr>
+      </w:pPr>
+      <w:r>
+        <w:rPr>
+          <w:rFonts w:hint="default" w:ascii="Times New Roman" w:hAnsi="Times New Roman" w:cs="Times New Roman"/>
+          <w:color w:val="0000FF"/>
+        </w:rPr>
+        <w:t>}</w:t>
       </w:r>
     </w:p>
     <w:sectPr>
